--- a/_1. Introduction to DWH/Topic 03 - Oracle Relational Structures/MTN.BI.07.Oracle DB.DWH_courseware03_Oracle Relational Structures.docx
+++ b/_1. Introduction to DWH/Topic 03 - Oracle Relational Structures/MTN.BI.07.Oracle DB.DWH_courseware03_Oracle Relational Structures.docx
@@ -1,11 +1,13 @@
 
 <file path=word/document.xml><?xml version="1.0" encoding="utf-8"?>
-<w:document xmlns:wpc="http://schemas.microsoft.com/office/word/2010/wordprocessingCanvas" xmlns:mc="http://schemas.openxmlformats.org/markup-compatibility/2006" xmlns:o="urn:schemas-microsoft-com:office:office" xmlns:r="http://schemas.openxmlformats.org/officeDocument/2006/relationships" xmlns:m="http://schemas.openxmlformats.org/officeDocument/2006/math" xmlns:v="urn:schemas-microsoft-com:vml" xmlns:wp14="http://schemas.microsoft.com/office/word/2010/wordprocessingDrawing" xmlns:wp="http://schemas.openxmlformats.org/drawingml/2006/wordprocessingDrawing" xmlns:w10="urn:schemas-microsoft-com:office:word" xmlns:w="http://schemas.openxmlformats.org/wordprocessingml/2006/main" xmlns:w14="http://schemas.microsoft.com/office/word/2010/wordml" xmlns:w15="http://schemas.microsoft.com/office/word/2012/wordml" xmlns:wpg="http://schemas.microsoft.com/office/word/2010/wordprocessingGroup" xmlns:wpi="http://schemas.microsoft.com/office/word/2010/wordprocessingInk" xmlns:wne="http://schemas.microsoft.com/office/word/2006/wordml" xmlns:wps="http://schemas.microsoft.com/office/word/2010/wordprocessingShape" mc:Ignorable="w14 w15 wp14">
+<w:document xmlns:wpc="http://schemas.microsoft.com/office/word/2010/wordprocessingCanvas" xmlns:cx="http://schemas.microsoft.com/office/drawing/2014/chartex" xmlns:cx1="http://schemas.microsoft.com/office/drawing/2015/9/8/chartex" xmlns:mc="http://schemas.openxmlformats.org/markup-compatibility/2006" xmlns:o="urn:schemas-microsoft-com:office:office" xmlns:r="http://schemas.openxmlformats.org/officeDocument/2006/relationships" xmlns:m="http://schemas.openxmlformats.org/officeDocument/2006/math" xmlns:v="urn:schemas-microsoft-com:vml" xmlns:wp14="http://schemas.microsoft.com/office/word/2010/wordprocessingDrawing" xmlns:wp="http://schemas.openxmlformats.org/drawingml/2006/wordprocessingDrawing" xmlns:w10="urn:schemas-microsoft-com:office:word" xmlns:w="http://schemas.openxmlformats.org/wordprocessingml/2006/main" xmlns:w14="http://schemas.microsoft.com/office/word/2010/wordml" xmlns:w15="http://schemas.microsoft.com/office/word/2012/wordml" xmlns:w16se="http://schemas.microsoft.com/office/word/2015/wordml/symex" xmlns:wpg="http://schemas.microsoft.com/office/word/2010/wordprocessingGroup" xmlns:wpi="http://schemas.microsoft.com/office/word/2010/wordprocessingInk" xmlns:wne="http://schemas.microsoft.com/office/word/2006/wordml" xmlns:wps="http://schemas.microsoft.com/office/word/2010/wordprocessingShape" mc:Ignorable="w14 w15 w16se wp14">
   <w:body>
     <w:p>
       <w:pPr>
         <w:pStyle w:val="CompanyName"/>
       </w:pPr>
+      <w:bookmarkStart w:id="0" w:name="_GoBack"/>
+      <w:bookmarkEnd w:id="0"/>
     </w:p>
     <w:tbl>
       <w:tblPr>
@@ -13,7 +15,7 @@
         <w:tblLook w:val="01E0" w:firstRow="1" w:lastRow="1" w:firstColumn="1" w:lastColumn="1" w:noHBand="0" w:noVBand="0"/>
       </w:tblPr>
       <w:tblGrid>
-        <w:gridCol w:w="9468"/>
+        <w:gridCol w:w="9359"/>
       </w:tblGrid>
       <w:tr>
         <w:trPr>
@@ -28,11 +30,21 @@
             <w:pPr>
               <w:pStyle w:val="CompanyName"/>
             </w:pPr>
-            <w:fldSimple w:instr=" DOCPROPERTY  Company  \* MERGEFORMAT ">
-              <w:r>
-                <w:t>EPAM Systems, RD Dep.</w:t>
-              </w:r>
-            </w:fldSimple>
+            <w:r>
+              <w:fldChar w:fldCharType="begin"/>
+            </w:r>
+            <w:r>
+              <w:instrText xml:space="preserve"> DOCPROPERTY  Company  \* MERGEFORMAT </w:instrText>
+            </w:r>
+            <w:r>
+              <w:fldChar w:fldCharType="separate"/>
+            </w:r>
+            <w:r>
+              <w:t>EPAM Systems, RD Dep.</w:t>
+            </w:r>
+            <w:r>
+              <w:fldChar w:fldCharType="end"/>
+            </w:r>
           </w:p>
         </w:tc>
       </w:tr>
@@ -57,11 +69,21 @@
                 <w:szCs w:val="44"/>
               </w:rPr>
             </w:pPr>
-            <w:fldSimple w:instr=" DOCPROPERTY  Title  \* MERGEFORMAT ">
-              <w:r>
-                <w:t>MTN.BI.07 Oracle Relational Structures</w:t>
-              </w:r>
-            </w:fldSimple>
+            <w:r>
+              <w:fldChar w:fldCharType="begin"/>
+            </w:r>
+            <w:r>
+              <w:instrText xml:space="preserve"> DOCPROPERTY  Title  \* MERGEFORMAT </w:instrText>
+            </w:r>
+            <w:r>
+              <w:fldChar w:fldCharType="separate"/>
+            </w:r>
+            <w:r>
+              <w:t>MTN.BI.07 Oracle Relational Structures</w:t>
+            </w:r>
+            <w:r>
+              <w:fldChar w:fldCharType="end"/>
+            </w:r>
           </w:p>
         </w:tc>
       </w:tr>
@@ -97,12 +119,12 @@
         <w:tblLook w:val="0000" w:firstRow="0" w:lastRow="0" w:firstColumn="0" w:lastColumn="0" w:noHBand="0" w:noVBand="0"/>
       </w:tblPr>
       <w:tblGrid>
-        <w:gridCol w:w="851"/>
-        <w:gridCol w:w="2209"/>
-        <w:gridCol w:w="1800"/>
-        <w:gridCol w:w="1519"/>
-        <w:gridCol w:w="1559"/>
-        <w:gridCol w:w="1422"/>
+        <w:gridCol w:w="843"/>
+        <w:gridCol w:w="2182"/>
+        <w:gridCol w:w="1774"/>
+        <w:gridCol w:w="1496"/>
+        <w:gridCol w:w="1537"/>
+        <w:gridCol w:w="1409"/>
       </w:tblGrid>
       <w:tr>
         <w:trPr>
@@ -723,8 +745,6 @@
             </w:pPr>
           </w:p>
         </w:tc>
-        <w:bookmarkStart w:id="0" w:name="_GoBack"/>
-        <w:bookmarkEnd w:id="0"/>
       </w:tr>
     </w:tbl>
     <w:p>
@@ -2816,7 +2836,7 @@
 </file>
 
 <file path=word/endnotes.xml><?xml version="1.0" encoding="utf-8"?>
-<w:endnotes xmlns:wpc="http://schemas.microsoft.com/office/word/2010/wordprocessingCanvas" xmlns:mc="http://schemas.openxmlformats.org/markup-compatibility/2006" xmlns:o="urn:schemas-microsoft-com:office:office" xmlns:r="http://schemas.openxmlformats.org/officeDocument/2006/relationships" xmlns:m="http://schemas.openxmlformats.org/officeDocument/2006/math" xmlns:v="urn:schemas-microsoft-com:vml" xmlns:wp14="http://schemas.microsoft.com/office/word/2010/wordprocessingDrawing" xmlns:wp="http://schemas.openxmlformats.org/drawingml/2006/wordprocessingDrawing" xmlns:w10="urn:schemas-microsoft-com:office:word" xmlns:w="http://schemas.openxmlformats.org/wordprocessingml/2006/main" xmlns:w14="http://schemas.microsoft.com/office/word/2010/wordml" xmlns:w15="http://schemas.microsoft.com/office/word/2012/wordml" xmlns:wpg="http://schemas.microsoft.com/office/word/2010/wordprocessingGroup" xmlns:wpi="http://schemas.microsoft.com/office/word/2010/wordprocessingInk" xmlns:wne="http://schemas.microsoft.com/office/word/2006/wordml" xmlns:wps="http://schemas.microsoft.com/office/word/2010/wordprocessingShape" mc:Ignorable="w14 w15 wp14">
+<w:endnotes xmlns:wpc="http://schemas.microsoft.com/office/word/2010/wordprocessingCanvas" xmlns:cx="http://schemas.microsoft.com/office/drawing/2014/chartex" xmlns:cx1="http://schemas.microsoft.com/office/drawing/2015/9/8/chartex" xmlns:mc="http://schemas.openxmlformats.org/markup-compatibility/2006" xmlns:o="urn:schemas-microsoft-com:office:office" xmlns:r="http://schemas.openxmlformats.org/officeDocument/2006/relationships" xmlns:m="http://schemas.openxmlformats.org/officeDocument/2006/math" xmlns:v="urn:schemas-microsoft-com:vml" xmlns:wp14="http://schemas.microsoft.com/office/word/2010/wordprocessingDrawing" xmlns:wp="http://schemas.openxmlformats.org/drawingml/2006/wordprocessingDrawing" xmlns:w10="urn:schemas-microsoft-com:office:word" xmlns:w="http://schemas.openxmlformats.org/wordprocessingml/2006/main" xmlns:w14="http://schemas.microsoft.com/office/word/2010/wordml" xmlns:w15="http://schemas.microsoft.com/office/word/2012/wordml" xmlns:w16se="http://schemas.microsoft.com/office/word/2015/wordml/symex" xmlns:wpg="http://schemas.microsoft.com/office/word/2010/wordprocessingGroup" xmlns:wpi="http://schemas.microsoft.com/office/word/2010/wordprocessingInk" xmlns:wne="http://schemas.microsoft.com/office/word/2006/wordml" xmlns:wps="http://schemas.microsoft.com/office/word/2010/wordprocessingShape" mc:Ignorable="w14 w15 w16se wp14">
   <w:endnote w:type="separator" w:id="-1">
     <w:p>
       <w:r>
@@ -2835,7 +2855,7 @@
 </file>
 
 <file path=word/footer1.xml><?xml version="1.0" encoding="utf-8"?>
-<w:ftr xmlns:wpc="http://schemas.microsoft.com/office/word/2010/wordprocessingCanvas" xmlns:mc="http://schemas.openxmlformats.org/markup-compatibility/2006" xmlns:o="urn:schemas-microsoft-com:office:office" xmlns:r="http://schemas.openxmlformats.org/officeDocument/2006/relationships" xmlns:m="http://schemas.openxmlformats.org/officeDocument/2006/math" xmlns:v="urn:schemas-microsoft-com:vml" xmlns:wp14="http://schemas.microsoft.com/office/word/2010/wordprocessingDrawing" xmlns:wp="http://schemas.openxmlformats.org/drawingml/2006/wordprocessingDrawing" xmlns:w10="urn:schemas-microsoft-com:office:word" xmlns:w="http://schemas.openxmlformats.org/wordprocessingml/2006/main" xmlns:w14="http://schemas.microsoft.com/office/word/2010/wordml" xmlns:w15="http://schemas.microsoft.com/office/word/2012/wordml" xmlns:wpg="http://schemas.microsoft.com/office/word/2010/wordprocessingGroup" xmlns:wpi="http://schemas.microsoft.com/office/word/2010/wordprocessingInk" xmlns:wne="http://schemas.microsoft.com/office/word/2006/wordml" xmlns:wps="http://schemas.microsoft.com/office/word/2010/wordprocessingShape" mc:Ignorable="w14 w15 wp14">
+<w:ftr xmlns:wpc="http://schemas.microsoft.com/office/word/2010/wordprocessingCanvas" xmlns:cx="http://schemas.microsoft.com/office/drawing/2014/chartex" xmlns:cx1="http://schemas.microsoft.com/office/drawing/2015/9/8/chartex" xmlns:mc="http://schemas.openxmlformats.org/markup-compatibility/2006" xmlns:o="urn:schemas-microsoft-com:office:office" xmlns:r="http://schemas.openxmlformats.org/officeDocument/2006/relationships" xmlns:m="http://schemas.openxmlformats.org/officeDocument/2006/math" xmlns:v="urn:schemas-microsoft-com:vml" xmlns:wp14="http://schemas.microsoft.com/office/word/2010/wordprocessingDrawing" xmlns:wp="http://schemas.openxmlformats.org/drawingml/2006/wordprocessingDrawing" xmlns:w10="urn:schemas-microsoft-com:office:word" xmlns:w="http://schemas.openxmlformats.org/wordprocessingml/2006/main" xmlns:w14="http://schemas.microsoft.com/office/word/2010/wordml" xmlns:w15="http://schemas.microsoft.com/office/word/2012/wordml" xmlns:w16se="http://schemas.microsoft.com/office/word/2015/wordml/symex" xmlns:wpg="http://schemas.microsoft.com/office/word/2010/wordprocessingGroup" xmlns:wpi="http://schemas.microsoft.com/office/word/2010/wordprocessingInk" xmlns:wne="http://schemas.microsoft.com/office/word/2006/wordml" xmlns:wps="http://schemas.microsoft.com/office/word/2010/wordprocessingShape" mc:Ignorable="w14 w15 w16se wp14">
   <w:p>
     <w:pPr>
       <w:rPr>
@@ -2965,7 +2985,7 @@
             <w:rPr>
               <w:noProof/>
             </w:rPr>
-            <w:t>6</w:t>
+            <w:t>2</w:t>
           </w:r>
           <w:r>
             <w:rPr>
@@ -2976,14 +2996,27 @@
           <w:r>
             <w:t>/</w:t>
           </w:r>
-          <w:fldSimple w:instr=" NUMPAGES ">
-            <w:r>
-              <w:rPr>
-                <w:noProof/>
-              </w:rPr>
-              <w:t>7</w:t>
-            </w:r>
-          </w:fldSimple>
+          <w:r>
+            <w:fldChar w:fldCharType="begin"/>
+          </w:r>
+          <w:r>
+            <w:instrText xml:space="preserve"> NUMPAGES </w:instrText>
+          </w:r>
+          <w:r>
+            <w:fldChar w:fldCharType="separate"/>
+          </w:r>
+          <w:r>
+            <w:rPr>
+              <w:noProof/>
+            </w:rPr>
+            <w:t>7</w:t>
+          </w:r>
+          <w:r>
+            <w:rPr>
+              <w:noProof/>
+            </w:rPr>
+            <w:fldChar w:fldCharType="end"/>
+          </w:r>
         </w:p>
       </w:tc>
     </w:tr>
@@ -2997,7 +3030,7 @@
 </file>
 
 <file path=word/footer2.xml><?xml version="1.0" encoding="utf-8"?>
-<w:ftr xmlns:wpc="http://schemas.microsoft.com/office/word/2010/wordprocessingCanvas" xmlns:mc="http://schemas.openxmlformats.org/markup-compatibility/2006" xmlns:o="urn:schemas-microsoft-com:office:office" xmlns:r="http://schemas.openxmlformats.org/officeDocument/2006/relationships" xmlns:m="http://schemas.openxmlformats.org/officeDocument/2006/math" xmlns:v="urn:schemas-microsoft-com:vml" xmlns:wp14="http://schemas.microsoft.com/office/word/2010/wordprocessingDrawing" xmlns:wp="http://schemas.openxmlformats.org/drawingml/2006/wordprocessingDrawing" xmlns:w10="urn:schemas-microsoft-com:office:word" xmlns:w="http://schemas.openxmlformats.org/wordprocessingml/2006/main" xmlns:w14="http://schemas.microsoft.com/office/word/2010/wordml" xmlns:w15="http://schemas.microsoft.com/office/word/2012/wordml" xmlns:wpg="http://schemas.microsoft.com/office/word/2010/wordprocessingGroup" xmlns:wpi="http://schemas.microsoft.com/office/word/2010/wordprocessingInk" xmlns:wne="http://schemas.microsoft.com/office/word/2006/wordml" xmlns:wps="http://schemas.microsoft.com/office/word/2010/wordprocessingShape" mc:Ignorable="w14 w15 wp14">
+<w:ftr xmlns:wpc="http://schemas.microsoft.com/office/word/2010/wordprocessingCanvas" xmlns:cx="http://schemas.microsoft.com/office/drawing/2014/chartex" xmlns:cx1="http://schemas.microsoft.com/office/drawing/2015/9/8/chartex" xmlns:mc="http://schemas.openxmlformats.org/markup-compatibility/2006" xmlns:o="urn:schemas-microsoft-com:office:office" xmlns:r="http://schemas.openxmlformats.org/officeDocument/2006/relationships" xmlns:m="http://schemas.openxmlformats.org/officeDocument/2006/math" xmlns:v="urn:schemas-microsoft-com:vml" xmlns:wp14="http://schemas.microsoft.com/office/word/2010/wordprocessingDrawing" xmlns:wp="http://schemas.openxmlformats.org/drawingml/2006/wordprocessingDrawing" xmlns:w10="urn:schemas-microsoft-com:office:word" xmlns:w="http://schemas.openxmlformats.org/wordprocessingml/2006/main" xmlns:w14="http://schemas.microsoft.com/office/word/2010/wordml" xmlns:w15="http://schemas.microsoft.com/office/word/2012/wordml" xmlns:w16se="http://schemas.microsoft.com/office/word/2015/wordml/symex" xmlns:wpg="http://schemas.microsoft.com/office/word/2010/wordprocessingGroup" xmlns:wpi="http://schemas.microsoft.com/office/word/2010/wordprocessingInk" xmlns:wne="http://schemas.microsoft.com/office/word/2006/wordml" xmlns:wps="http://schemas.microsoft.com/office/word/2010/wordprocessingShape" mc:Ignorable="w14 w15 w16se wp14">
   <w:tbl>
     <w:tblPr>
       <w:tblW w:w="0" w:type="auto"/>
@@ -3205,14 +3238,27 @@
           <w:r>
             <w:t>/</w:t>
           </w:r>
-          <w:fldSimple w:instr=" NUMPAGES ">
-            <w:r>
-              <w:rPr>
-                <w:noProof/>
-              </w:rPr>
-              <w:t>7</w:t>
-            </w:r>
-          </w:fldSimple>
+          <w:r>
+            <w:fldChar w:fldCharType="begin"/>
+          </w:r>
+          <w:r>
+            <w:instrText xml:space="preserve"> NUMPAGES </w:instrText>
+          </w:r>
+          <w:r>
+            <w:fldChar w:fldCharType="separate"/>
+          </w:r>
+          <w:r>
+            <w:rPr>
+              <w:noProof/>
+            </w:rPr>
+            <w:t>7</w:t>
+          </w:r>
+          <w:r>
+            <w:rPr>
+              <w:noProof/>
+            </w:rPr>
+            <w:fldChar w:fldCharType="end"/>
+          </w:r>
         </w:p>
       </w:tc>
     </w:tr>
@@ -3226,7 +3272,7 @@
 </file>
 
 <file path=word/footnotes.xml><?xml version="1.0" encoding="utf-8"?>
-<w:footnotes xmlns:wpc="http://schemas.microsoft.com/office/word/2010/wordprocessingCanvas" xmlns:mc="http://schemas.openxmlformats.org/markup-compatibility/2006" xmlns:o="urn:schemas-microsoft-com:office:office" xmlns:r="http://schemas.openxmlformats.org/officeDocument/2006/relationships" xmlns:m="http://schemas.openxmlformats.org/officeDocument/2006/math" xmlns:v="urn:schemas-microsoft-com:vml" xmlns:wp14="http://schemas.microsoft.com/office/word/2010/wordprocessingDrawing" xmlns:wp="http://schemas.openxmlformats.org/drawingml/2006/wordprocessingDrawing" xmlns:w10="urn:schemas-microsoft-com:office:word" xmlns:w="http://schemas.openxmlformats.org/wordprocessingml/2006/main" xmlns:w14="http://schemas.microsoft.com/office/word/2010/wordml" xmlns:w15="http://schemas.microsoft.com/office/word/2012/wordml" xmlns:wpg="http://schemas.microsoft.com/office/word/2010/wordprocessingGroup" xmlns:wpi="http://schemas.microsoft.com/office/word/2010/wordprocessingInk" xmlns:wne="http://schemas.microsoft.com/office/word/2006/wordml" xmlns:wps="http://schemas.microsoft.com/office/word/2010/wordprocessingShape" mc:Ignorable="w14 w15 wp14">
+<w:footnotes xmlns:wpc="http://schemas.microsoft.com/office/word/2010/wordprocessingCanvas" xmlns:cx="http://schemas.microsoft.com/office/drawing/2014/chartex" xmlns:cx1="http://schemas.microsoft.com/office/drawing/2015/9/8/chartex" xmlns:mc="http://schemas.openxmlformats.org/markup-compatibility/2006" xmlns:o="urn:schemas-microsoft-com:office:office" xmlns:r="http://schemas.openxmlformats.org/officeDocument/2006/relationships" xmlns:m="http://schemas.openxmlformats.org/officeDocument/2006/math" xmlns:v="urn:schemas-microsoft-com:vml" xmlns:wp14="http://schemas.microsoft.com/office/word/2010/wordprocessingDrawing" xmlns:wp="http://schemas.openxmlformats.org/drawingml/2006/wordprocessingDrawing" xmlns:w10="urn:schemas-microsoft-com:office:word" xmlns:w="http://schemas.openxmlformats.org/wordprocessingml/2006/main" xmlns:w14="http://schemas.microsoft.com/office/word/2010/wordml" xmlns:w15="http://schemas.microsoft.com/office/word/2012/wordml" xmlns:w16se="http://schemas.microsoft.com/office/word/2015/wordml/symex" xmlns:wpg="http://schemas.microsoft.com/office/word/2010/wordprocessingGroup" xmlns:wpi="http://schemas.microsoft.com/office/word/2010/wordprocessingInk" xmlns:wne="http://schemas.microsoft.com/office/word/2006/wordml" xmlns:wps="http://schemas.microsoft.com/office/word/2010/wordprocessingShape" mc:Ignorable="w14 w15 w16se wp14">
   <w:footnote w:type="separator" w:id="-1">
     <w:p>
       <w:r>
@@ -3245,7 +3291,7 @@
 </file>
 
 <file path=word/header1.xml><?xml version="1.0" encoding="utf-8"?>
-<w:hdr xmlns:wpc="http://schemas.microsoft.com/office/word/2010/wordprocessingCanvas" xmlns:mc="http://schemas.openxmlformats.org/markup-compatibility/2006" xmlns:o="urn:schemas-microsoft-com:office:office" xmlns:r="http://schemas.openxmlformats.org/officeDocument/2006/relationships" xmlns:m="http://schemas.openxmlformats.org/officeDocument/2006/math" xmlns:v="urn:schemas-microsoft-com:vml" xmlns:wp14="http://schemas.microsoft.com/office/word/2010/wordprocessingDrawing" xmlns:wp="http://schemas.openxmlformats.org/drawingml/2006/wordprocessingDrawing" xmlns:w10="urn:schemas-microsoft-com:office:word" xmlns:w="http://schemas.openxmlformats.org/wordprocessingml/2006/main" xmlns:w14="http://schemas.microsoft.com/office/word/2010/wordml" xmlns:w15="http://schemas.microsoft.com/office/word/2012/wordml" xmlns:wpg="http://schemas.microsoft.com/office/word/2010/wordprocessingGroup" xmlns:wpi="http://schemas.microsoft.com/office/word/2010/wordprocessingInk" xmlns:wne="http://schemas.microsoft.com/office/word/2006/wordml" xmlns:wps="http://schemas.microsoft.com/office/word/2010/wordprocessingShape" mc:Ignorable="w14 w15 wp14">
+<w:hdr xmlns:wpc="http://schemas.microsoft.com/office/word/2010/wordprocessingCanvas" xmlns:cx="http://schemas.microsoft.com/office/drawing/2014/chartex" xmlns:cx1="http://schemas.microsoft.com/office/drawing/2015/9/8/chartex" xmlns:mc="http://schemas.openxmlformats.org/markup-compatibility/2006" xmlns:o="urn:schemas-microsoft-com:office:office" xmlns:r="http://schemas.openxmlformats.org/officeDocument/2006/relationships" xmlns:m="http://schemas.openxmlformats.org/officeDocument/2006/math" xmlns:v="urn:schemas-microsoft-com:vml" xmlns:wp14="http://schemas.microsoft.com/office/word/2010/wordprocessingDrawing" xmlns:wp="http://schemas.openxmlformats.org/drawingml/2006/wordprocessingDrawing" xmlns:w10="urn:schemas-microsoft-com:office:word" xmlns:w="http://schemas.openxmlformats.org/wordprocessingml/2006/main" xmlns:w14="http://schemas.microsoft.com/office/word/2010/wordml" xmlns:w15="http://schemas.microsoft.com/office/word/2012/wordml" xmlns:w16se="http://schemas.microsoft.com/office/word/2015/wordml/symex" xmlns:wpg="http://schemas.microsoft.com/office/word/2010/wordprocessingGroup" xmlns:wpi="http://schemas.microsoft.com/office/word/2010/wordprocessingInk" xmlns:wne="http://schemas.microsoft.com/office/word/2006/wordml" xmlns:wps="http://schemas.microsoft.com/office/word/2010/wordprocessingShape" mc:Ignorable="w14 w15 w16se wp14">
   <w:tbl>
     <w:tblPr>
       <w:tblW w:w="10065" w:type="dxa"/>
@@ -3291,17 +3337,27 @@
             </w:rPr>
             <w:t xml:space="preserve"> </w:t>
           </w:r>
-          <w:fldSimple w:instr=" TITLE  \* MERGEFORMAT ">
-            <w:r>
-              <w:rPr>
-                <w:b/>
-              </w:rPr>
-              <w:t>MTN.BI.07</w:t>
-            </w:r>
-            <w:r>
-              <w:t xml:space="preserve"> Oracle Relational Structures</w:t>
-            </w:r>
-          </w:fldSimple>
+          <w:r>
+            <w:fldChar w:fldCharType="begin"/>
+          </w:r>
+          <w:r>
+            <w:instrText xml:space="preserve"> TITLE  \* MERGEFORMAT </w:instrText>
+          </w:r>
+          <w:r>
+            <w:fldChar w:fldCharType="separate"/>
+          </w:r>
+          <w:r>
+            <w:rPr>
+              <w:b/>
+            </w:rPr>
+            <w:t>MTN.BI.07</w:t>
+          </w:r>
+          <w:r>
+            <w:t xml:space="preserve"> Oracle Relational Structures</w:t>
+          </w:r>
+          <w:r>
+            <w:fldChar w:fldCharType="end"/>
+          </w:r>
         </w:p>
       </w:tc>
       <w:tc>
@@ -3321,14 +3377,27 @@
               <w:b/>
             </w:rPr>
           </w:pPr>
-          <w:fldSimple w:instr=" DOCPROPERTY  Classification  \* MERGEFORMAT ">
-            <w:r>
-              <w:rPr>
-                <w:b/>
-              </w:rPr>
-              <w:t>Confidential</w:t>
-            </w:r>
-          </w:fldSimple>
+          <w:r>
+            <w:fldChar w:fldCharType="begin"/>
+          </w:r>
+          <w:r>
+            <w:instrText xml:space="preserve"> DOCPROPERTY  Classification  \* MERGEFORMAT </w:instrText>
+          </w:r>
+          <w:r>
+            <w:fldChar w:fldCharType="separate"/>
+          </w:r>
+          <w:r>
+            <w:rPr>
+              <w:b/>
+            </w:rPr>
+            <w:t>Confidential</w:t>
+          </w:r>
+          <w:r>
+            <w:rPr>
+              <w:b/>
+            </w:rPr>
+            <w:fldChar w:fldCharType="end"/>
+          </w:r>
         </w:p>
       </w:tc>
     </w:tr>
@@ -3433,7 +3502,7 @@
               <w:sz w:val="16"/>
               <w:szCs w:val="16"/>
             </w:rPr>
-            <w:t>08-Apr-2014 13:45</w:t>
+            <w:t>08-Apr-2014 13:48</w:t>
           </w:r>
           <w:r>
             <w:rPr>
@@ -3459,7 +3528,7 @@
 </file>
 
 <file path=word/header2.xml><?xml version="1.0" encoding="utf-8"?>
-<w:hdr xmlns:wpc="http://schemas.microsoft.com/office/word/2010/wordprocessingCanvas" xmlns:mc="http://schemas.openxmlformats.org/markup-compatibility/2006" xmlns:o="urn:schemas-microsoft-com:office:office" xmlns:r="http://schemas.openxmlformats.org/officeDocument/2006/relationships" xmlns:m="http://schemas.openxmlformats.org/officeDocument/2006/math" xmlns:v="urn:schemas-microsoft-com:vml" xmlns:wp14="http://schemas.microsoft.com/office/word/2010/wordprocessingDrawing" xmlns:wp="http://schemas.openxmlformats.org/drawingml/2006/wordprocessingDrawing" xmlns:w10="urn:schemas-microsoft-com:office:word" xmlns:w="http://schemas.openxmlformats.org/wordprocessingml/2006/main" xmlns:w14="http://schemas.microsoft.com/office/word/2010/wordml" xmlns:w15="http://schemas.microsoft.com/office/word/2012/wordml" xmlns:wpg="http://schemas.microsoft.com/office/word/2010/wordprocessingGroup" xmlns:wpi="http://schemas.microsoft.com/office/word/2010/wordprocessingInk" xmlns:wne="http://schemas.microsoft.com/office/word/2006/wordml" xmlns:wps="http://schemas.microsoft.com/office/word/2010/wordprocessingShape" mc:Ignorable="w14 w15 wp14">
+<w:hdr xmlns:wpc="http://schemas.microsoft.com/office/word/2010/wordprocessingCanvas" xmlns:cx="http://schemas.microsoft.com/office/drawing/2014/chartex" xmlns:cx1="http://schemas.microsoft.com/office/drawing/2015/9/8/chartex" xmlns:mc="http://schemas.openxmlformats.org/markup-compatibility/2006" xmlns:o="urn:schemas-microsoft-com:office:office" xmlns:r="http://schemas.openxmlformats.org/officeDocument/2006/relationships" xmlns:m="http://schemas.openxmlformats.org/officeDocument/2006/math" xmlns:v="urn:schemas-microsoft-com:vml" xmlns:wp14="http://schemas.microsoft.com/office/word/2010/wordprocessingDrawing" xmlns:wp="http://schemas.openxmlformats.org/drawingml/2006/wordprocessingDrawing" xmlns:w10="urn:schemas-microsoft-com:office:word" xmlns:w="http://schemas.openxmlformats.org/wordprocessingml/2006/main" xmlns:w14="http://schemas.microsoft.com/office/word/2010/wordml" xmlns:w15="http://schemas.microsoft.com/office/word/2012/wordml" xmlns:w16se="http://schemas.microsoft.com/office/word/2015/wordml/symex" xmlns:wpg="http://schemas.microsoft.com/office/word/2010/wordprocessingGroup" xmlns:wpi="http://schemas.microsoft.com/office/word/2010/wordprocessingInk" xmlns:wne="http://schemas.microsoft.com/office/word/2006/wordml" xmlns:wps="http://schemas.microsoft.com/office/word/2010/wordprocessingShape" mc:Ignorable="w14 w15 w16se wp14">
   <w:tbl>
     <w:tblPr>
       <w:tblW w:w="10065" w:type="dxa"/>
@@ -3505,17 +3574,27 @@
             </w:rPr>
             <w:t xml:space="preserve"> </w:t>
           </w:r>
-          <w:fldSimple w:instr=" TITLE  \* MERGEFORMAT ">
-            <w:r>
-              <w:rPr>
-                <w:b/>
-              </w:rPr>
-              <w:t xml:space="preserve">MTN.BI.07 </w:t>
-            </w:r>
-            <w:r>
-              <w:t>Oracle Relational Structures</w:t>
-            </w:r>
-          </w:fldSimple>
+          <w:r>
+            <w:fldChar w:fldCharType="begin"/>
+          </w:r>
+          <w:r>
+            <w:instrText xml:space="preserve"> TITLE  \* MERGEFORMAT </w:instrText>
+          </w:r>
+          <w:r>
+            <w:fldChar w:fldCharType="separate"/>
+          </w:r>
+          <w:r>
+            <w:rPr>
+              <w:b/>
+            </w:rPr>
+            <w:t xml:space="preserve">MTN.BI.07 </w:t>
+          </w:r>
+          <w:r>
+            <w:t>Oracle Relational Structures</w:t>
+          </w:r>
+          <w:r>
+            <w:fldChar w:fldCharType="end"/>
+          </w:r>
         </w:p>
       </w:tc>
       <w:tc>
@@ -3535,14 +3614,27 @@
               <w:b/>
             </w:rPr>
           </w:pPr>
-          <w:fldSimple w:instr=" DOCPROPERTY  Classification  \* MERGEFORMAT ">
-            <w:r>
-              <w:rPr>
-                <w:b/>
-              </w:rPr>
-              <w:t>Confidential</w:t>
-            </w:r>
-          </w:fldSimple>
+          <w:r>
+            <w:fldChar w:fldCharType="begin"/>
+          </w:r>
+          <w:r>
+            <w:instrText xml:space="preserve"> DOCPROPERTY  Classification  \* MERGEFORMAT </w:instrText>
+          </w:r>
+          <w:r>
+            <w:fldChar w:fldCharType="separate"/>
+          </w:r>
+          <w:r>
+            <w:rPr>
+              <w:b/>
+            </w:rPr>
+            <w:t>Confidential</w:t>
+          </w:r>
+          <w:r>
+            <w:rPr>
+              <w:b/>
+            </w:rPr>
+            <w:fldChar w:fldCharType="end"/>
+          </w:r>
         </w:p>
       </w:tc>
     </w:tr>
@@ -3647,7 +3739,7 @@
               <w:sz w:val="16"/>
               <w:szCs w:val="16"/>
             </w:rPr>
-            <w:t>08-Apr-2014 13:45</w:t>
+            <w:t>08-Apr-2014 13:48</w:t>
           </w:r>
           <w:r>
             <w:rPr>
@@ -3673,8 +3765,8 @@
 </file>
 
 <file path=word/numbering.xml><?xml version="1.0" encoding="utf-8"?>
-<w:numbering xmlns:wpc="http://schemas.microsoft.com/office/word/2010/wordprocessingCanvas" xmlns:mc="http://schemas.openxmlformats.org/markup-compatibility/2006" xmlns:o="urn:schemas-microsoft-com:office:office" xmlns:r="http://schemas.openxmlformats.org/officeDocument/2006/relationships" xmlns:m="http://schemas.openxmlformats.org/officeDocument/2006/math" xmlns:v="urn:schemas-microsoft-com:vml" xmlns:wp14="http://schemas.microsoft.com/office/word/2010/wordprocessingDrawing" xmlns:wp="http://schemas.openxmlformats.org/drawingml/2006/wordprocessingDrawing" xmlns:w10="urn:schemas-microsoft-com:office:word" xmlns:w="http://schemas.openxmlformats.org/wordprocessingml/2006/main" xmlns:w14="http://schemas.microsoft.com/office/word/2010/wordml" xmlns:w15="http://schemas.microsoft.com/office/word/2012/wordml" xmlns:wpg="http://schemas.microsoft.com/office/word/2010/wordprocessingGroup" xmlns:wpi="http://schemas.microsoft.com/office/word/2010/wordprocessingInk" xmlns:wne="http://schemas.microsoft.com/office/word/2006/wordml" xmlns:wps="http://schemas.microsoft.com/office/word/2010/wordprocessingShape" mc:Ignorable="w14 w15 wp14">
-  <w:abstractNum w:abstractNumId="0">
+<w:numbering xmlns:wpc="http://schemas.microsoft.com/office/word/2010/wordprocessingCanvas" xmlns:cx="http://schemas.microsoft.com/office/drawing/2014/chartex" xmlns:cx1="http://schemas.microsoft.com/office/drawing/2015/9/8/chartex" xmlns:mc="http://schemas.openxmlformats.org/markup-compatibility/2006" xmlns:o="urn:schemas-microsoft-com:office:office" xmlns:r="http://schemas.openxmlformats.org/officeDocument/2006/relationships" xmlns:m="http://schemas.openxmlformats.org/officeDocument/2006/math" xmlns:v="urn:schemas-microsoft-com:vml" xmlns:wp14="http://schemas.microsoft.com/office/word/2010/wordprocessingDrawing" xmlns:wp="http://schemas.openxmlformats.org/drawingml/2006/wordprocessingDrawing" xmlns:w10="urn:schemas-microsoft-com:office:word" xmlns:w="http://schemas.openxmlformats.org/wordprocessingml/2006/main" xmlns:w14="http://schemas.microsoft.com/office/word/2010/wordml" xmlns:w15="http://schemas.microsoft.com/office/word/2012/wordml" xmlns:w16se="http://schemas.microsoft.com/office/word/2015/wordml/symex" xmlns:wpg="http://schemas.microsoft.com/office/word/2010/wordprocessingGroup" xmlns:wpi="http://schemas.microsoft.com/office/word/2010/wordprocessingInk" xmlns:wne="http://schemas.microsoft.com/office/word/2006/wordml" xmlns:wps="http://schemas.microsoft.com/office/word/2010/wordprocessingShape" mc:Ignorable="w14 w15 w16se wp14">
+  <w:abstractNum w:abstractNumId="0" w15:restartNumberingAfterBreak="0">
     <w:nsid w:val="FFFFFF7C"/>
     <w:multiLevelType w:val="singleLevel"/>
     <w:tmpl w:val="4AC6E6C2"/>
@@ -3692,7 +3784,7 @@
       </w:pPr>
     </w:lvl>
   </w:abstractNum>
-  <w:abstractNum w:abstractNumId="1">
+  <w:abstractNum w:abstractNumId="1" w15:restartNumberingAfterBreak="0">
     <w:nsid w:val="FFFFFF7D"/>
     <w:multiLevelType w:val="singleLevel"/>
     <w:tmpl w:val="542223DE"/>
@@ -3710,7 +3802,7 @@
       </w:pPr>
     </w:lvl>
   </w:abstractNum>
-  <w:abstractNum w:abstractNumId="2">
+  <w:abstractNum w:abstractNumId="2" w15:restartNumberingAfterBreak="0">
     <w:nsid w:val="FFFFFF7E"/>
     <w:multiLevelType w:val="singleLevel"/>
     <w:tmpl w:val="3530C1AC"/>
@@ -3728,7 +3820,7 @@
       </w:pPr>
     </w:lvl>
   </w:abstractNum>
-  <w:abstractNum w:abstractNumId="3">
+  <w:abstractNum w:abstractNumId="3" w15:restartNumberingAfterBreak="0">
     <w:nsid w:val="FFFFFF7F"/>
     <w:multiLevelType w:val="singleLevel"/>
     <w:tmpl w:val="F3989A26"/>
@@ -3746,7 +3838,7 @@
       </w:pPr>
     </w:lvl>
   </w:abstractNum>
-  <w:abstractNum w:abstractNumId="4">
+  <w:abstractNum w:abstractNumId="4" w15:restartNumberingAfterBreak="0">
     <w:nsid w:val="FFFFFF80"/>
     <w:multiLevelType w:val="singleLevel"/>
     <w:tmpl w:val="CF8840DA"/>
@@ -3767,7 +3859,7 @@
       </w:rPr>
     </w:lvl>
   </w:abstractNum>
-  <w:abstractNum w:abstractNumId="5">
+  <w:abstractNum w:abstractNumId="5" w15:restartNumberingAfterBreak="0">
     <w:nsid w:val="FFFFFF83"/>
     <w:multiLevelType w:val="singleLevel"/>
     <w:tmpl w:val="27FA2858"/>
@@ -3788,7 +3880,7 @@
       </w:rPr>
     </w:lvl>
   </w:abstractNum>
-  <w:abstractNum w:abstractNumId="6">
+  <w:abstractNum w:abstractNumId="6" w15:restartNumberingAfterBreak="0">
     <w:nsid w:val="FFFFFF88"/>
     <w:multiLevelType w:val="singleLevel"/>
     <w:tmpl w:val="D0F0FD4C"/>
@@ -3806,7 +3898,7 @@
       </w:pPr>
     </w:lvl>
   </w:abstractNum>
-  <w:abstractNum w:abstractNumId="7">
+  <w:abstractNum w:abstractNumId="7" w15:restartNumberingAfterBreak="0">
     <w:nsid w:val="FFFFFFFB"/>
     <w:multiLevelType w:val="multilevel"/>
     <w:tmpl w:val="7B640D52"/>
@@ -3918,10 +4010,6 @@
         <w:smallCaps w:val="0"/>
         <w:strike w:val="0"/>
         <w:dstrike w:val="0"/>
-        <w:outline w:val="0"/>
-        <w:shadow w:val="0"/>
-        <w:emboss w:val="0"/>
-        <w:imprint w:val="0"/>
         <w:noProof w:val="0"/>
         <w:snapToGrid w:val="0"/>
         <w:vanish w:val="0"/>
@@ -3934,10 +4022,18 @@
         <w:u w:val="none"/>
         <w:vertAlign w:val="baseline"/>
         <w:em w:val="none"/>
+        <w14:shadow w14:blurRad="0" w14:dist="0" w14:dir="0" w14:sx="0" w14:sy="0" w14:kx="0" w14:ky="0" w14:algn="none">
+          <w14:srgbClr w14:val="000000"/>
+        </w14:shadow>
+        <w14:textOutline w14:w="0" w14:cap="rnd" w14:cmpd="sng" w14:algn="ctr">
+          <w14:noFill/>
+          <w14:prstDash w14:val="solid"/>
+          <w14:bevel/>
+        </w14:textOutline>
       </w:rPr>
     </w:lvl>
   </w:abstractNum>
-  <w:abstractNum w:abstractNumId="8">
+  <w:abstractNum w:abstractNumId="8" w15:restartNumberingAfterBreak="0">
     <w:nsid w:val="38374AD1"/>
     <w:multiLevelType w:val="hybridMultilevel"/>
     <w:tmpl w:val="A8962660"/>
@@ -4078,7 +4174,7 @@
       </w:rPr>
     </w:lvl>
   </w:abstractNum>
-  <w:abstractNum w:abstractNumId="9">
+  <w:abstractNum w:abstractNumId="9" w15:restartNumberingAfterBreak="0">
     <w:nsid w:val="3BB26C5D"/>
     <w:multiLevelType w:val="multilevel"/>
     <w:tmpl w:val="0409001F"/>
@@ -4192,7 +4288,7 @@
       </w:pPr>
     </w:lvl>
   </w:abstractNum>
-  <w:abstractNum w:abstractNumId="10">
+  <w:abstractNum w:abstractNumId="10" w15:restartNumberingAfterBreak="0">
     <w:nsid w:val="3C5A0EF0"/>
     <w:multiLevelType w:val="hybridMultilevel"/>
     <w:tmpl w:val="3C502EE8"/>
@@ -4333,7 +4429,7 @@
       </w:rPr>
     </w:lvl>
   </w:abstractNum>
-  <w:abstractNum w:abstractNumId="11">
+  <w:abstractNum w:abstractNumId="11" w15:restartNumberingAfterBreak="0">
     <w:nsid w:val="50157466"/>
     <w:multiLevelType w:val="multilevel"/>
     <w:tmpl w:val="04090023"/>
@@ -4448,7 +4544,7 @@
       </w:pPr>
     </w:lvl>
   </w:abstractNum>
-  <w:abstractNum w:abstractNumId="12">
+  <w:abstractNum w:abstractNumId="12" w15:restartNumberingAfterBreak="0">
     <w:nsid w:val="66B02E1B"/>
     <w:multiLevelType w:val="hybridMultilevel"/>
     <w:tmpl w:val="E72ADA4A"/>
@@ -4561,7 +4657,7 @@
       </w:rPr>
     </w:lvl>
   </w:abstractNum>
-  <w:abstractNum w:abstractNumId="13">
+  <w:abstractNum w:abstractNumId="13" w15:restartNumberingAfterBreak="0">
     <w:nsid w:val="6C542DE3"/>
     <w:multiLevelType w:val="multilevel"/>
     <w:tmpl w:val="0409001D"/>
@@ -4675,7 +4771,7 @@
       </w:pPr>
     </w:lvl>
   </w:abstractNum>
-  <w:abstractNum w:abstractNumId="14">
+  <w:abstractNum w:abstractNumId="14" w15:restartNumberingAfterBreak="0">
     <w:nsid w:val="6DB2106C"/>
     <w:multiLevelType w:val="hybridMultilevel"/>
     <w:tmpl w:val="33026470"/>
@@ -4880,7 +4976,7 @@
 </file>
 
 <file path=word/styles.xml><?xml version="1.0" encoding="utf-8"?>
-<w:styles xmlns:mc="http://schemas.openxmlformats.org/markup-compatibility/2006" xmlns:r="http://schemas.openxmlformats.org/officeDocument/2006/relationships" xmlns:w="http://schemas.openxmlformats.org/wordprocessingml/2006/main" xmlns:w14="http://schemas.microsoft.com/office/word/2010/wordml" xmlns:w15="http://schemas.microsoft.com/office/word/2012/wordml" mc:Ignorable="w14 w15">
+<w:styles xmlns:mc="http://schemas.openxmlformats.org/markup-compatibility/2006" xmlns:r="http://schemas.openxmlformats.org/officeDocument/2006/relationships" xmlns:w="http://schemas.openxmlformats.org/wordprocessingml/2006/main" xmlns:w14="http://schemas.microsoft.com/office/word/2010/wordml" xmlns:w15="http://schemas.microsoft.com/office/word/2012/wordml" xmlns:w16se="http://schemas.microsoft.com/office/word/2015/wordml/symex" mc:Ignorable="w14 w15 w16se">
   <w:docDefaults>
     <w:rPrDefault>
       <w:rPr>
@@ -6267,15 +6363,7 @@
       <w:widowControl w:val="0"/>
       <w:spacing w:line="240" w:lineRule="atLeast"/>
     </w:pPr>
-    <w:tblPr>
-      <w:tblInd w:w="0" w:type="dxa"/>
-      <w:tblCellMar>
-        <w:top w:w="0" w:type="dxa"/>
-        <w:left w:w="108" w:type="dxa"/>
-        <w:bottom w:w="0" w:type="dxa"/>
-        <w:right w:w="108" w:type="dxa"/>
-      </w:tblCellMar>
-    </w:tblPr>
+    <w:tblPr/>
     <w:tcPr>
       <w:shd w:val="solid" w:color="C0C0C0" w:fill="FFFFFF"/>
     </w:tcPr>
@@ -6386,13 +6474,6 @@
     </w:pPr>
     <w:tblPr>
       <w:tblStyleRowBandSize w:val="1"/>
-      <w:tblInd w:w="0" w:type="dxa"/>
-      <w:tblCellMar>
-        <w:top w:w="0" w:type="dxa"/>
-        <w:left w:w="108" w:type="dxa"/>
-        <w:bottom w:w="0" w:type="dxa"/>
-        <w:right w:w="108" w:type="dxa"/>
-      </w:tblCellMar>
     </w:tblPr>
     <w:tcPr>
       <w:shd w:val="solid" w:color="C0C0C0" w:fill="FFFFFF"/>
@@ -6468,13 +6549,6 @@
     <w:tblPr>
       <w:tblStyleRowBandSize w:val="1"/>
       <w:tblStyleColBandSize w:val="1"/>
-      <w:tblInd w:w="0" w:type="dxa"/>
-      <w:tblCellMar>
-        <w:top w:w="0" w:type="dxa"/>
-        <w:left w:w="108" w:type="dxa"/>
-        <w:bottom w:w="0" w:type="dxa"/>
-        <w:right w:w="108" w:type="dxa"/>
-      </w:tblCellMar>
     </w:tblPr>
     <w:tblStylePr w:type="firstRow">
       <w:rPr>
@@ -6788,7 +6862,6 @@
       <w:spacing w:line="240" w:lineRule="atLeast"/>
     </w:pPr>
     <w:tblPr>
-      <w:tblInd w:w="0" w:type="dxa"/>
       <w:tblBorders>
         <w:top w:val="single" w:sz="4" w:space="0" w:color="auto"/>
         <w:left w:val="single" w:sz="4" w:space="0" w:color="auto"/>
@@ -6797,12 +6870,6 @@
         <w:insideH w:val="single" w:sz="4" w:space="0" w:color="auto"/>
         <w:insideV w:val="single" w:sz="4" w:space="0" w:color="auto"/>
       </w:tblBorders>
-      <w:tblCellMar>
-        <w:top w:w="0" w:type="dxa"/>
-        <w:left w:w="108" w:type="dxa"/>
-        <w:bottom w:w="0" w:type="dxa"/>
-        <w:right w:w="108" w:type="dxa"/>
-      </w:tblCellMar>
     </w:tblPr>
   </w:style>
   <w:style w:type="table" w:styleId="TableGrid2">
@@ -6814,17 +6881,10 @@
       <w:spacing w:line="240" w:lineRule="atLeast"/>
     </w:pPr>
     <w:tblPr>
-      <w:tblInd w:w="0" w:type="dxa"/>
       <w:tblBorders>
         <w:insideH w:val="single" w:sz="6" w:space="0" w:color="000000"/>
         <w:insideV w:val="single" w:sz="6" w:space="0" w:color="000000"/>
       </w:tblBorders>
-      <w:tblCellMar>
-        <w:top w:w="0" w:type="dxa"/>
-        <w:left w:w="108" w:type="dxa"/>
-        <w:bottom w:w="0" w:type="dxa"/>
-        <w:right w:w="108" w:type="dxa"/>
-      </w:tblCellMar>
     </w:tblPr>
     <w:tcPr>
       <w:shd w:val="clear" w:color="auto" w:fill="auto"/>
